--- a/expense/视觉组/2024-08-07/曾帅博报账/risym旗舰店/订单3.docx
+++ b/expense/视觉组/2024-08-07/曾帅博报账/risym旗舰店/订单3.docx
@@ -9,6 +9,7 @@
           <w:lang w:eastAsia="zh-CN"/>
         </w:rPr>
       </w:pPr>
+      <w:bookmarkStart w:id="0" w:name="_GoBack"/>
       <w:r>
         <w:rPr>
           <w:rFonts w:hint="eastAsia" w:eastAsiaTheme="minorEastAsia"/>
@@ -16,8 +17,8 @@
         </w:rPr>
         <w:drawing>
           <wp:inline distT="0" distB="0" distL="114300" distR="114300">
-            <wp:extent cx="5262880" cy="3315335"/>
-            <wp:effectExtent l="0" t="0" r="10160" b="6985"/>
+            <wp:extent cx="8356600" cy="5264785"/>
+            <wp:effectExtent l="0" t="0" r="12065" b="6350"/>
             <wp:docPr id="2" name="图片 2" descr="订单3"/>
             <wp:cNvGraphicFramePr>
               <a:graphicFrameLocks xmlns:a="http://schemas.openxmlformats.org/drawingml/2006/main" noChangeAspect="1"/>
@@ -33,14 +34,15 @@
                   </pic:nvPicPr>
                   <pic:blipFill>
                     <a:blip r:embed="rId4"/>
+                    <a:srcRect/>
                     <a:stretch>
                       <a:fillRect/>
                     </a:stretch>
                   </pic:blipFill>
                   <pic:spPr>
-                    <a:xfrm>
+                    <a:xfrm rot="5400000">
                       <a:off x="0" y="0"/>
-                      <a:ext cx="5262880" cy="3315335"/>
+                      <a:ext cx="8356600" cy="5264785"/>
                     </a:xfrm>
                     <a:prstGeom prst="rect">
                       <a:avLst/>
@@ -52,6 +54,7 @@
           </wp:inline>
         </w:drawing>
       </w:r>
+      <w:bookmarkEnd w:id="0"/>
       <w:r>
         <w:rPr>
           <w:rFonts w:hint="eastAsia" w:eastAsiaTheme="minorEastAsia"/>
@@ -95,8 +98,6 @@
           </wp:inline>
         </w:drawing>
       </w:r>
-      <w:bookmarkStart w:id="0" w:name="_GoBack"/>
-      <w:bookmarkEnd w:id="0"/>
     </w:p>
     <w:sectPr>
       <w:pgSz w:w="11906" w:h="16838"/>
@@ -184,7 +185,7 @@
     <w:lsdException w:qFormat="1" w:unhideWhenUsed="0" w:uiPriority="0" w:semiHidden="0" w:name="Title"/>
     <w:lsdException w:unhideWhenUsed="0" w:uiPriority="0" w:semiHidden="0" w:name="Closing"/>
     <w:lsdException w:unhideWhenUsed="0" w:uiPriority="0" w:semiHidden="0" w:name="Signature"/>
-    <w:lsdException w:unhideWhenUsed="0" w:uiPriority="0" w:name="Default Paragraph Font"/>
+    <w:lsdException w:qFormat="1" w:unhideWhenUsed="0" w:uiPriority="0" w:name="Default Paragraph Font"/>
     <w:lsdException w:unhideWhenUsed="0" w:uiPriority="0" w:semiHidden="0" w:name="Body Text"/>
     <w:lsdException w:unhideWhenUsed="0" w:uiPriority="0" w:semiHidden="0" w:name="Body Text Indent"/>
     <w:lsdException w:unhideWhenUsed="0" w:uiPriority="0" w:semiHidden="0" w:name="List Continue"/>
@@ -222,7 +223,7 @@
     <w:lsdException w:unhideWhenUsed="0" w:uiPriority="0" w:semiHidden="0" w:name="HTML Sample"/>
     <w:lsdException w:unhideWhenUsed="0" w:uiPriority="0" w:semiHidden="0" w:name="HTML Typewriter"/>
     <w:lsdException w:unhideWhenUsed="0" w:uiPriority="0" w:semiHidden="0" w:name="HTML Variable"/>
-    <w:lsdException w:unhideWhenUsed="0" w:uiPriority="0" w:name="Normal Table"/>
+    <w:lsdException w:qFormat="1" w:unhideWhenUsed="0" w:uiPriority="0" w:name="Normal Table"/>
     <w:lsdException w:unhideWhenUsed="0" w:uiPriority="0" w:semiHidden="0" w:name="annotation subject"/>
     <w:lsdException w:unhideWhenUsed="0" w:uiPriority="0" w:semiHidden="0" w:name="Table Simple 1"/>
     <w:lsdException w:unhideWhenUsed="0" w:uiPriority="0" w:semiHidden="0" w:name="Table Simple 2"/>
@@ -387,11 +388,13 @@
   <w:style w:type="character" w:default="1" w:styleId="3">
     <w:name w:val="Default Paragraph Font"/>
     <w:semiHidden/>
+    <w:qFormat/>
     <w:uiPriority w:val="0"/>
   </w:style>
   <w:style w:type="table" w:default="1" w:styleId="2">
     <w:name w:val="Normal Table"/>
     <w:semiHidden/>
+    <w:qFormat/>
     <w:uiPriority w:val="0"/>
     <w:tblPr>
       <w:tblCellMar>
